--- a/Formacoes/Linux-Fundamentals/SOAnotations.docx
+++ b/Formacoes/Linux-Fundamentals/SOAnotations.docx
@@ -819,6 +819,9 @@
         <w:pStyle w:val="PargrafodaLista"/>
       </w:pPr>
       <w:r>
+        <w:rPr>
+          <w:noProof/>
+        </w:rPr>
         <w:drawing>
           <wp:inline distT="0" distB="0" distL="0" distR="0" wp14:anchorId="5A51E6BF" wp14:editId="26D6B548">
             <wp:extent cx="4122420" cy="587626"/>
@@ -1125,15 +1128,7 @@
         <w:t>repositorio –</w:t>
       </w:r>
       <w:r>
-        <w:t xml:space="preserve"> -r é de recursivo, irá acessar o diretório e irá excluir recursivamente, o f é de force, ou seja, irá </w:t>
-      </w:r>
-      <w:proofErr w:type="gramStart"/>
-      <w:r>
-        <w:t>força</w:t>
-      </w:r>
-      <w:proofErr w:type="gramEnd"/>
-      <w:r>
-        <w:t xml:space="preserve"> a exclusão</w:t>
+        <w:t xml:space="preserve"> -r é de recursivo, irá acessar o diretório e irá excluir recursivamente, o f é de force, ou seja, irá força a exclusão</w:t>
       </w:r>
     </w:p>
     <w:p>
@@ -1771,8 +1766,17 @@
           <w:b/>
           <w:bCs/>
         </w:rPr>
-        <w:t>useradd usuario</w:t>
-      </w:r>
+        <w:t xml:space="preserve">useradd </w:t>
+      </w:r>
+      <w:proofErr w:type="spellStart"/>
+      <w:r>
+        <w:rPr>
+          <w:b/>
+          <w:bCs/>
+        </w:rPr>
+        <w:t>usuario</w:t>
+      </w:r>
+      <w:proofErr w:type="spellEnd"/>
       <w:r>
         <w:rPr>
           <w:b/>
@@ -1794,7 +1798,23 @@
           <w:b/>
           <w:bCs/>
         </w:rPr>
-        <w:t xml:space="preserve"> passwd -</w:t>
+        <w:t xml:space="preserve"> </w:t>
+      </w:r>
+      <w:proofErr w:type="spellStart"/>
+      <w:r>
+        <w:rPr>
+          <w:b/>
+          <w:bCs/>
+        </w:rPr>
+        <w:t>passwd</w:t>
+      </w:r>
+      <w:proofErr w:type="spellEnd"/>
+      <w:r>
+        <w:rPr>
+          <w:b/>
+          <w:bCs/>
+        </w:rPr>
+        <w:t xml:space="preserve"> -</w:t>
       </w:r>
       <w:r>
         <w:rPr>
@@ -1933,8 +1953,33 @@
           <w:b/>
           <w:bCs/>
         </w:rPr>
-        <w:t xml:space="preserve"> Usuario -s /bin/bash</w:t>
-      </w:r>
+        <w:t xml:space="preserve"> </w:t>
+      </w:r>
+      <w:proofErr w:type="spellStart"/>
+      <w:r>
+        <w:rPr>
+          <w:b/>
+          <w:bCs/>
+        </w:rPr>
+        <w:t>Usuario</w:t>
+      </w:r>
+      <w:proofErr w:type="spellEnd"/>
+      <w:r>
+        <w:rPr>
+          <w:b/>
+          <w:bCs/>
+        </w:rPr>
+        <w:t xml:space="preserve"> -s /bin/</w:t>
+      </w:r>
+      <w:proofErr w:type="spellStart"/>
+      <w:r>
+        <w:rPr>
+          <w:b/>
+          <w:bCs/>
+        </w:rPr>
+        <w:t>bash</w:t>
+      </w:r>
+      <w:proofErr w:type="spellEnd"/>
       <w:r>
         <w:t xml:space="preserve"> – modifica as configurações do usuário</w:t>
       </w:r>
@@ -1996,10 +2041,18 @@
         <w:t xml:space="preserve"> Usuario</w:t>
       </w:r>
       <w:r>
-        <w:t xml:space="preserve"> – o -G permite adicionar Usuario aos grupos </w:t>
+        <w:t xml:space="preserve"> – o -G permite adicionar </w:t>
       </w:r>
       <w:proofErr w:type="spellStart"/>
       <w:r>
+        <w:t>Usuario</w:t>
+      </w:r>
+      <w:proofErr w:type="spellEnd"/>
+      <w:r>
+        <w:t xml:space="preserve"> aos grupos </w:t>
+      </w:r>
+      <w:proofErr w:type="spellStart"/>
+      <w:r>
         <w:t>adm</w:t>
       </w:r>
       <w:proofErr w:type="spellEnd"/>
@@ -2051,6 +2104,9 @@
         <w:pStyle w:val="PargrafodaLista"/>
       </w:pPr>
       <w:r>
+        <w:rPr>
+          <w:noProof/>
+        </w:rPr>
         <w:drawing>
           <wp:inline distT="0" distB="0" distL="0" distR="0" wp14:anchorId="4727ACE5" wp14:editId="7C72BA88">
             <wp:extent cx="1584960" cy="776307"/>
@@ -2103,8 +2159,17 @@
           <w:b/>
           <w:bCs/>
         </w:rPr>
-        <w:t xml:space="preserve"> NomeGrupo</w:t>
-      </w:r>
+        <w:t xml:space="preserve"> </w:t>
+      </w:r>
+      <w:proofErr w:type="spellStart"/>
+      <w:r>
+        <w:rPr>
+          <w:b/>
+          <w:bCs/>
+        </w:rPr>
+        <w:t>NomeGrupo</w:t>
+      </w:r>
+      <w:proofErr w:type="spellEnd"/>
       <w:r>
         <w:t xml:space="preserve"> – cria grupo de usuário</w:t>
       </w:r>
@@ -2124,8 +2189,17 @@
           <w:b/>
           <w:bCs/>
         </w:rPr>
-        <w:t xml:space="preserve"> NomeGrupo</w:t>
-      </w:r>
+        <w:t xml:space="preserve"> </w:t>
+      </w:r>
+      <w:proofErr w:type="spellStart"/>
+      <w:r>
+        <w:rPr>
+          <w:b/>
+          <w:bCs/>
+        </w:rPr>
+        <w:t>NomeGrupo</w:t>
+      </w:r>
+      <w:proofErr w:type="spellEnd"/>
       <w:r>
         <w:t xml:space="preserve"> – deleta grupo de usuário</w:t>
       </w:r>
@@ -2198,7 +2272,39 @@
           <w:b/>
           <w:bCs/>
         </w:rPr>
-        <w:t xml:space="preserve"> -d Usuario NomeGrupo </w:t>
+        <w:t xml:space="preserve"> -d </w:t>
+      </w:r>
+      <w:proofErr w:type="spellStart"/>
+      <w:r>
+        <w:rPr>
+          <w:b/>
+          <w:bCs/>
+        </w:rPr>
+        <w:t>Usuario</w:t>
+      </w:r>
+      <w:proofErr w:type="spellEnd"/>
+      <w:r>
+        <w:rPr>
+          <w:b/>
+          <w:bCs/>
+        </w:rPr>
+        <w:t xml:space="preserve"> </w:t>
+      </w:r>
+      <w:proofErr w:type="spellStart"/>
+      <w:r>
+        <w:rPr>
+          <w:b/>
+          <w:bCs/>
+        </w:rPr>
+        <w:t>NomeGrupo</w:t>
+      </w:r>
+      <w:proofErr w:type="spellEnd"/>
+      <w:r>
+        <w:rPr>
+          <w:b/>
+          <w:bCs/>
+        </w:rPr>
+        <w:t xml:space="preserve"> </w:t>
       </w:r>
       <w:r>
         <w:t>– remove o Usuario do NomeGrupo</w:t>
@@ -2235,8 +2341,17 @@
           <w:b/>
           <w:bCs/>
         </w:rPr>
-        <w:t xml:space="preserve"> Diretorio</w:t>
-      </w:r>
+        <w:t xml:space="preserve"> </w:t>
+      </w:r>
+      <w:proofErr w:type="spellStart"/>
+      <w:r>
+        <w:rPr>
+          <w:b/>
+          <w:bCs/>
+        </w:rPr>
+        <w:t>Diretorio</w:t>
+      </w:r>
+      <w:proofErr w:type="spellEnd"/>
       <w:r>
         <w:t xml:space="preserve"> – altera o dono de um diretório</w:t>
       </w:r>
@@ -2244,10 +2359,26 @@
         <w:t>0arquivo</w:t>
       </w:r>
       <w:r>
-        <w:t xml:space="preserve"> chown (change </w:t>
+        <w:t xml:space="preserve"> </w:t>
       </w:r>
       <w:proofErr w:type="spellStart"/>
       <w:r>
+        <w:t>chown</w:t>
+      </w:r>
+      <w:proofErr w:type="spellEnd"/>
+      <w:r>
+        <w:t xml:space="preserve"> (</w:t>
+      </w:r>
+      <w:proofErr w:type="spellStart"/>
+      <w:r>
+        <w:t>change</w:t>
+      </w:r>
+      <w:proofErr w:type="spellEnd"/>
+      <w:r>
+        <w:t xml:space="preserve"> </w:t>
+      </w:r>
+      <w:proofErr w:type="spellStart"/>
+      <w:r>
         <w:t>owner</w:t>
       </w:r>
       <w:proofErr w:type="spellEnd"/>
@@ -2283,17 +2414,15 @@
       </w:r>
     </w:p>
     <w:p>
-      <w:proofErr w:type="gramStart"/>
-      <w:r>
-        <w:t>#!/</w:t>
-      </w:r>
-      <w:proofErr w:type="gramEnd"/>
-      <w:r>
-        <w:t>bin/bash</w:t>
-      </w:r>
-    </w:p>
-    <w:p>
-      <w:r>
+      <w:r>
+        <w:t>#!/bin/bash</w:t>
+      </w:r>
+    </w:p>
+    <w:p>
+      <w:r>
+        <w:rPr>
+          <w:noProof/>
+        </w:rPr>
         <w:drawing>
           <wp:inline distT="0" distB="0" distL="0" distR="0" wp14:anchorId="413AA60F" wp14:editId="7CB67B89">
             <wp:extent cx="2499360" cy="1049411"/>
@@ -2414,7 +2543,13 @@
       </w:r>
     </w:p>
     <w:p>
-      <w:r>
+      <w:pPr>
+        <w:jc w:val="center"/>
+      </w:pPr>
+      <w:r>
+        <w:rPr>
+          <w:noProof/>
+        </w:rPr>
         <w:drawing>
           <wp:inline distT="0" distB="0" distL="0" distR="0" wp14:anchorId="62B9F99A" wp14:editId="697E3C46">
             <wp:extent cx="2382289" cy="1447800"/>
@@ -4707,6 +4842,7 @@
   <w:style w:type="character" w:default="1" w:styleId="Fontepargpadro">
     <w:name w:val="Default Paragraph Font"/>
     <w:uiPriority w:val="1"/>
+    <w:semiHidden/>
     <w:unhideWhenUsed/>
   </w:style>
   <w:style w:type="table" w:default="1" w:styleId="Tabelanormal">

--- a/Formacoes/Linux-Fundamentals/SOAnotations.docx
+++ b/Formacoes/Linux-Fundamentals/SOAnotations.docx
@@ -1761,12 +1761,21 @@
           <w:numId w:val="12"/>
         </w:numPr>
       </w:pPr>
-      <w:r>
-        <w:rPr>
-          <w:b/>
-          <w:bCs/>
-        </w:rPr>
-        <w:t xml:space="preserve">useradd </w:t>
+      <w:proofErr w:type="spellStart"/>
+      <w:r>
+        <w:rPr>
+          <w:b/>
+          <w:bCs/>
+        </w:rPr>
+        <w:t>useradd</w:t>
+      </w:r>
+      <w:proofErr w:type="spellEnd"/>
+      <w:r>
+        <w:rPr>
+          <w:b/>
+          <w:bCs/>
+        </w:rPr>
+        <w:t xml:space="preserve"> </w:t>
       </w:r>
       <w:proofErr w:type="spellStart"/>
       <w:r>
@@ -2386,6 +2395,37 @@
         <w:t>)</w:t>
       </w:r>
     </w:p>
+    <w:p>
+      <w:r>
+        <w:rPr>
+          <w:b/>
+          <w:bCs/>
+        </w:rPr>
+        <w:t>lsblk</w:t>
+      </w:r>
+      <w:r>
+        <w:rPr>
+          <w:b/>
+          <w:bCs/>
+        </w:rPr>
+        <w:t xml:space="preserve"> </w:t>
+      </w:r>
+      <w:r>
+        <w:t>– lista os discos do sistema</w:t>
+      </w:r>
+    </w:p>
+    <w:p>
+      <w:r>
+        <w:rPr>
+          <w:b/>
+          <w:bCs/>
+        </w:rPr>
+        <w:t>fdisk -l</w:t>
+      </w:r>
+      <w:r>
+        <w:t xml:space="preserve"> – Lista os discos do sistema</w:t>
+      </w:r>
+    </w:p>
     <w:p/>
     <w:p>
       <w:pPr>
@@ -2466,6 +2506,7 @@
         <w:pStyle w:val="Ttulo2"/>
       </w:pPr>
       <w:r>
+        <w:lastRenderedPageBreak/>
         <w:t>Infraestrutura como código</w:t>
       </w:r>
     </w:p>
@@ -2484,7 +2525,6 @@
     </w:p>
     <w:p>
       <w:r>
-        <w:lastRenderedPageBreak/>
         <w:t xml:space="preserve">Com a </w:t>
       </w:r>
       <w:proofErr w:type="spellStart"/>
@@ -2698,6 +2738,467 @@
         </w:rPr>
       </w:pPr>
     </w:p>
+    <w:p>
+      <w:pPr>
+        <w:pStyle w:val="Ttulo1"/>
+      </w:pPr>
+      <w:r>
+        <w:t>Gerenciador de pacotes</w:t>
+      </w:r>
+    </w:p>
+    <w:p>
+      <w:r>
+        <w:rPr>
+          <w:b/>
+          <w:bCs/>
+        </w:rPr>
+        <w:t>apt</w:t>
+      </w:r>
+      <w:r>
+        <w:t xml:space="preserve"> – gerenciador de pacote para distribuições baseada em Ubuntu e Debian</w:t>
+      </w:r>
+    </w:p>
+    <w:p>
+      <w:pPr>
+        <w:pStyle w:val="PargrafodaLista"/>
+        <w:numPr>
+          <w:ilvl w:val="0"/>
+          <w:numId w:val="14"/>
+        </w:numPr>
+      </w:pPr>
+      <w:r>
+        <w:rPr>
+          <w:b/>
+          <w:bCs/>
+        </w:rPr>
+        <w:t>apt search NomePacote</w:t>
+      </w:r>
+      <w:r>
+        <w:t xml:space="preserve"> – busca um pacote específico no sistema</w:t>
+      </w:r>
+    </w:p>
+    <w:p>
+      <w:pPr>
+        <w:pStyle w:val="PargrafodaLista"/>
+        <w:numPr>
+          <w:ilvl w:val="0"/>
+          <w:numId w:val="14"/>
+        </w:numPr>
+      </w:pPr>
+      <w:proofErr w:type="spellStart"/>
+      <w:r>
+        <w:rPr>
+          <w:b/>
+          <w:bCs/>
+        </w:rPr>
+        <w:t>apt</w:t>
+      </w:r>
+      <w:proofErr w:type="spellEnd"/>
+      <w:r>
+        <w:rPr>
+          <w:b/>
+          <w:bCs/>
+        </w:rPr>
+        <w:t xml:space="preserve"> </w:t>
+      </w:r>
+      <w:proofErr w:type="spellStart"/>
+      <w:r>
+        <w:rPr>
+          <w:b/>
+          <w:bCs/>
+        </w:rPr>
+        <w:t>install</w:t>
+      </w:r>
+      <w:proofErr w:type="spellEnd"/>
+      <w:r>
+        <w:rPr>
+          <w:b/>
+          <w:bCs/>
+        </w:rPr>
+        <w:t xml:space="preserve"> </w:t>
+      </w:r>
+      <w:proofErr w:type="spellStart"/>
+      <w:r>
+        <w:rPr>
+          <w:b/>
+          <w:bCs/>
+        </w:rPr>
+        <w:t>NomePacote</w:t>
+      </w:r>
+      <w:proofErr w:type="spellEnd"/>
+      <w:r>
+        <w:rPr>
+          <w:b/>
+          <w:bCs/>
+        </w:rPr>
+        <w:t xml:space="preserve"> </w:t>
+      </w:r>
+      <w:r>
+        <w:t>– instala um pacote específico</w:t>
+      </w:r>
+    </w:p>
+    <w:p>
+      <w:pPr>
+        <w:pStyle w:val="PargrafodaLista"/>
+        <w:numPr>
+          <w:ilvl w:val="0"/>
+          <w:numId w:val="14"/>
+        </w:numPr>
+      </w:pPr>
+      <w:r>
+        <w:rPr>
+          <w:b/>
+          <w:bCs/>
+        </w:rPr>
+        <w:lastRenderedPageBreak/>
+        <w:t xml:space="preserve">apt remove NomePacote </w:t>
+      </w:r>
+      <w:r>
+        <w:t>-</w:t>
+      </w:r>
+      <w:r>
+        <w:t>y – remove um pacote, sem precisar confirmar cada passo da remoção</w:t>
+      </w:r>
+    </w:p>
+    <w:p>
+      <w:pPr>
+        <w:pStyle w:val="PargrafodaLista"/>
+        <w:numPr>
+          <w:ilvl w:val="0"/>
+          <w:numId w:val="14"/>
+        </w:numPr>
+      </w:pPr>
+      <w:r>
+        <w:rPr>
+          <w:b/>
+          <w:bCs/>
+        </w:rPr>
+        <w:t>apt upgrade</w:t>
+      </w:r>
+      <w:r>
+        <w:t xml:space="preserve"> – atualiza todos os pacotes do sistema</w:t>
+      </w:r>
+    </w:p>
+    <w:p/>
+    <w:p>
+      <w:pPr>
+        <w:pStyle w:val="Ttulo2"/>
+      </w:pPr>
+      <w:r>
+        <w:t>Sistemas de arquivos</w:t>
+      </w:r>
+    </w:p>
+    <w:p>
+      <w:r>
+        <w:t>Sistema de arquivos é um padrão, uma forma como o sistema operacional usa para controlar como os dados são armazenados e recuperados.</w:t>
+      </w:r>
+    </w:p>
+    <w:p>
+      <w:pPr>
+        <w:jc w:val="center"/>
+      </w:pPr>
+      <w:r>
+        <w:drawing>
+          <wp:inline distT="0" distB="0" distL="0" distR="0" wp14:anchorId="60B97DC6" wp14:editId="471B01BA">
+            <wp:extent cx="4829849" cy="1076475"/>
+            <wp:effectExtent l="0" t="0" r="8890" b="9525"/>
+            <wp:docPr id="475624541" name="Imagem 1"/>
+            <wp:cNvGraphicFramePr>
+              <a:graphicFrameLocks xmlns:a="http://schemas.openxmlformats.org/drawingml/2006/main" noChangeAspect="1"/>
+            </wp:cNvGraphicFramePr>
+            <a:graphic xmlns:a="http://schemas.openxmlformats.org/drawingml/2006/main">
+              <a:graphicData uri="http://schemas.openxmlformats.org/drawingml/2006/picture">
+                <pic:pic xmlns:pic="http://schemas.openxmlformats.org/drawingml/2006/picture">
+                  <pic:nvPicPr>
+                    <pic:cNvPr id="475624541" name=""/>
+                    <pic:cNvPicPr/>
+                  </pic:nvPicPr>
+                  <pic:blipFill>
+                    <a:blip r:embed="rId12"/>
+                    <a:stretch>
+                      <a:fillRect/>
+                    </a:stretch>
+                  </pic:blipFill>
+                  <pic:spPr>
+                    <a:xfrm>
+                      <a:off x="0" y="0"/>
+                      <a:ext cx="4829849" cy="1076475"/>
+                    </a:xfrm>
+                    <a:prstGeom prst="rect">
+                      <a:avLst/>
+                    </a:prstGeom>
+                  </pic:spPr>
+                </pic:pic>
+              </a:graphicData>
+            </a:graphic>
+          </wp:inline>
+        </w:drawing>
+      </w:r>
+    </w:p>
+    <w:p>
+      <w:pPr>
+        <w:pStyle w:val="Ttulo2"/>
+      </w:pPr>
+      <w:r>
+        <w:t xml:space="preserve">Particionamento </w:t>
+      </w:r>
+    </w:p>
+    <w:p>
+      <w:r>
+        <w:t>De um modo geral, o particionamento é a divisão de um disco em partes. Cada parte ou partição é independente da outra. Cada partição pode ter um sistema de arquivos diferente.</w:t>
+      </w:r>
+    </w:p>
+    <w:p>
+      <w:r>
+        <w:t>No Windows cada partição é reconhecida como uma unidade e nomeada como uma letra: C, D, E, etc.</w:t>
+      </w:r>
+    </w:p>
+    <w:p>
+      <w:r>
+        <w:t>No Linux cada disco recebe um nome iniciado por sd: das, sdb, sdc, ...</w:t>
+      </w:r>
+    </w:p>
+    <w:p>
+      <w:r>
+        <w:t>Cada partição do disco é numerada. Exemplo: sda1, sda2, sda3, sdb1, sdb2, ...</w:t>
+      </w:r>
+    </w:p>
+    <w:p>
+      <w:pPr>
+        <w:jc w:val="center"/>
+      </w:pPr>
+      <w:r>
+        <w:rPr>
+          <w:noProof/>
+        </w:rPr>
+        <w:drawing>
+          <wp:inline distT="0" distB="0" distL="0" distR="0" wp14:anchorId="3A12608D" wp14:editId="16670373">
+            <wp:extent cx="2544463" cy="883920"/>
+            <wp:effectExtent l="0" t="0" r="8255" b="0"/>
+            <wp:docPr id="877963636" name="Imagem 1"/>
+            <wp:cNvGraphicFramePr>
+              <a:graphicFrameLocks xmlns:a="http://schemas.openxmlformats.org/drawingml/2006/main" noChangeAspect="1"/>
+            </wp:cNvGraphicFramePr>
+            <a:graphic xmlns:a="http://schemas.openxmlformats.org/drawingml/2006/main">
+              <a:graphicData uri="http://schemas.openxmlformats.org/drawingml/2006/picture">
+                <pic:pic xmlns:pic="http://schemas.openxmlformats.org/drawingml/2006/picture">
+                  <pic:nvPicPr>
+                    <pic:cNvPr id="0" name="Picture 1"/>
+                    <pic:cNvPicPr>
+                      <a:picLocks noChangeAspect="1" noChangeArrowheads="1"/>
+                    </pic:cNvPicPr>
+                  </pic:nvPicPr>
+                  <pic:blipFill rotWithShape="1">
+                    <a:blip r:embed="rId13">
+                      <a:extLst>
+                        <a:ext uri="{28A0092B-C50C-407E-A947-70E740481C1C}">
+                          <a14:useLocalDpi xmlns:a14="http://schemas.microsoft.com/office/drawing/2010/main" val="0"/>
+                        </a:ext>
+                      </a:extLst>
+                    </a:blip>
+                    <a:srcRect r="33791" b="57719"/>
+                    <a:stretch>
+                      <a:fillRect/>
+                    </a:stretch>
+                  </pic:blipFill>
+                  <pic:spPr bwMode="auto">
+                    <a:xfrm>
+                      <a:off x="0" y="0"/>
+                      <a:ext cx="2547181" cy="884864"/>
+                    </a:xfrm>
+                    <a:prstGeom prst="rect">
+                      <a:avLst/>
+                    </a:prstGeom>
+                    <a:noFill/>
+                    <a:ln>
+                      <a:noFill/>
+                    </a:ln>
+                    <a:extLst>
+                      <a:ext uri="{53640926-AAD7-44D8-BBD7-CCE9431645EC}">
+                        <a14:shadowObscured xmlns:a14="http://schemas.microsoft.com/office/drawing/2010/main"/>
+                      </a:ext>
+                    </a:extLst>
+                  </pic:spPr>
+                </pic:pic>
+              </a:graphicData>
+            </a:graphic>
+          </wp:inline>
+        </w:drawing>
+      </w:r>
+    </w:p>
+    <w:p>
+      <w:r>
+        <w:t>Loop é um</w:t>
+      </w:r>
+      <w:r>
+        <w:t xml:space="preserve"> disco virtual usado por aplicações específicas.</w:t>
+      </w:r>
+    </w:p>
+    <w:p>
+      <w:pPr>
+        <w:pStyle w:val="Ttulo2"/>
+      </w:pPr>
+      <w:r>
+        <w:t>Criando um disco</w:t>
+      </w:r>
+    </w:p>
+    <w:p>
+      <w:r>
+        <w:rPr>
+          <w:b/>
+          <w:bCs/>
+        </w:rPr>
+        <w:t>fdsik /dev/sdb</w:t>
+      </w:r>
+      <w:r>
+        <w:t xml:space="preserve"> – acessa o disco sdb para realizar operações. A partir disso é apresentando uma sequência de instruções para criação de um disco</w:t>
+      </w:r>
+    </w:p>
+    <w:p>
+      <w:pPr>
+        <w:pStyle w:val="PargrafodaLista"/>
+        <w:numPr>
+          <w:ilvl w:val="0"/>
+          <w:numId w:val="12"/>
+        </w:numPr>
+      </w:pPr>
+      <w:r>
+        <w:t>Ao final da operação deve ser salvo com: w</w:t>
+      </w:r>
+    </w:p>
+    <w:p>
+      <w:r>
+        <w:rPr>
+          <w:b/>
+          <w:bCs/>
+        </w:rPr>
+        <w:t xml:space="preserve">mkfs.SistemaArquivos /dev/sdb </w:t>
+      </w:r>
+      <w:r>
+        <w:t>– formata o disco sdb para ser do SistemaArquivos</w:t>
+      </w:r>
+      <w:r>
+        <w:t xml:space="preserve"> (ext4, ext3, nfts).</w:t>
+      </w:r>
+    </w:p>
+    <w:p>
+      <w:r>
+        <w:t xml:space="preserve">Para usar o disco é preciso montá-lo, seguindo </w:t>
+      </w:r>
+      <w:r>
+        <w:t>uma</w:t>
+      </w:r>
+      <w:r>
+        <w:t xml:space="preserve"> sequência de instrução</w:t>
+      </w:r>
+      <w:r>
+        <w:t>, em que é preciso criar um repositório para ele, sendo usualmente feito como:</w:t>
+      </w:r>
+    </w:p>
+    <w:p>
+      <w:r>
+        <w:rPr>
+          <w:b/>
+          <w:bCs/>
+        </w:rPr>
+        <w:t>cd /mnt/</w:t>
+      </w:r>
+      <w:r>
+        <w:t xml:space="preserve"> - navega para o diretório padrão para os discos (mnt)</w:t>
+      </w:r>
+    </w:p>
+    <w:p>
+      <w:r>
+        <w:rPr>
+          <w:b/>
+          <w:bCs/>
+        </w:rPr>
+        <w:lastRenderedPageBreak/>
+        <w:t>mkdir disco2</w:t>
+      </w:r>
+      <w:r>
+        <w:t xml:space="preserve"> – cria um repositório disco2</w:t>
+      </w:r>
+    </w:p>
+    <w:p>
+      <w:r>
+        <w:rPr>
+          <w:b/>
+          <w:bCs/>
+        </w:rPr>
+        <w:t>mount /dev/sdb /mnt/disco2/</w:t>
+      </w:r>
+      <w:r>
+        <w:t xml:space="preserve"> - monta o disco sdb no repositório disco2</w:t>
+      </w:r>
+    </w:p>
+    <w:p/>
+    <w:p>
+      <w:proofErr w:type="spellStart"/>
+      <w:r>
+        <w:rPr>
+          <w:b/>
+          <w:bCs/>
+        </w:rPr>
+        <w:t>umount</w:t>
+      </w:r>
+      <w:proofErr w:type="spellEnd"/>
+      <w:r>
+        <w:rPr>
+          <w:b/>
+          <w:bCs/>
+        </w:rPr>
+        <w:t xml:space="preserve"> /dev/sdb/</w:t>
+      </w:r>
+      <w:r>
+        <w:t xml:space="preserve"> - desmonta o disco, não perde o conteúdo, apenas fica indisponível</w:t>
+      </w:r>
+    </w:p>
+    <w:p/>
+    <w:p>
+      <w:r>
+        <w:t>É preciso configurar para que o disco sempre inicie montada, para isso devesse configurar um arquivo:</w:t>
+      </w:r>
+    </w:p>
+    <w:p>
+      <w:r>
+        <w:t>nano /</w:t>
+      </w:r>
+      <w:proofErr w:type="spellStart"/>
+      <w:r>
+        <w:t>etc</w:t>
+      </w:r>
+      <w:proofErr w:type="spellEnd"/>
+      <w:r>
+        <w:t>/</w:t>
+      </w:r>
+      <w:proofErr w:type="spellStart"/>
+      <w:r>
+        <w:t>fstab</w:t>
+      </w:r>
+      <w:proofErr w:type="spellEnd"/>
+    </w:p>
+    <w:p>
+      <w:r>
+        <w:t>adicionando a instrução:</w:t>
+      </w:r>
+    </w:p>
+    <w:p>
+      <w:r>
+        <w:t>/dev/sdb /disk2 ext4 defaults 0 0</w:t>
+      </w:r>
+    </w:p>
+    <w:p/>
+    <w:p>
+      <w:r>
+        <w:t>Informando disco, diretório do disco, sistema de arquivo do disco.</w:t>
+      </w:r>
+    </w:p>
+    <w:p>
+      <w:r>
+        <w:t xml:space="preserve"> </w:t>
+      </w:r>
+    </w:p>
     <w:sectPr>
       <w:pgSz w:w="11906" w:h="16838"/>
       <w:pgMar w:top="1440" w:right="1440" w:bottom="1440" w:left="1440" w:header="708" w:footer="708" w:gutter="0"/>
@@ -3764,6 +4265,119 @@
     </w:lvl>
   </w:abstractNum>
   <w:abstractNum w:abstractNumId="9" w15:restartNumberingAfterBreak="0">
+    <w:nsid w:val="703F7ECE"/>
+    <w:multiLevelType w:val="hybridMultilevel"/>
+    <w:tmpl w:val="EC007F4E"/>
+    <w:lvl w:ilvl="0" w:tplc="04160001">
+      <w:start w:val="1"/>
+      <w:numFmt w:val="bullet"/>
+      <w:lvlText w:val=""/>
+      <w:lvlJc w:val="left"/>
+      <w:pPr>
+        <w:ind w:left="720" w:hanging="360"/>
+      </w:pPr>
+      <w:rPr>
+        <w:rFonts w:ascii="Symbol" w:hAnsi="Symbol" w:hint="default"/>
+      </w:rPr>
+    </w:lvl>
+    <w:lvl w:ilvl="1" w:tplc="04160003" w:tentative="1">
+      <w:start w:val="1"/>
+      <w:numFmt w:val="bullet"/>
+      <w:lvlText w:val="o"/>
+      <w:lvlJc w:val="left"/>
+      <w:pPr>
+        <w:ind w:left="1440" w:hanging="360"/>
+      </w:pPr>
+      <w:rPr>
+        <w:rFonts w:ascii="Courier New" w:hAnsi="Courier New" w:cs="Courier New" w:hint="default"/>
+      </w:rPr>
+    </w:lvl>
+    <w:lvl w:ilvl="2" w:tplc="04160005" w:tentative="1">
+      <w:start w:val="1"/>
+      <w:numFmt w:val="bullet"/>
+      <w:lvlText w:val=""/>
+      <w:lvlJc w:val="left"/>
+      <w:pPr>
+        <w:ind w:left="2160" w:hanging="360"/>
+      </w:pPr>
+      <w:rPr>
+        <w:rFonts w:ascii="Wingdings" w:hAnsi="Wingdings" w:hint="default"/>
+      </w:rPr>
+    </w:lvl>
+    <w:lvl w:ilvl="3" w:tplc="04160001" w:tentative="1">
+      <w:start w:val="1"/>
+      <w:numFmt w:val="bullet"/>
+      <w:lvlText w:val=""/>
+      <w:lvlJc w:val="left"/>
+      <w:pPr>
+        <w:ind w:left="2880" w:hanging="360"/>
+      </w:pPr>
+      <w:rPr>
+        <w:rFonts w:ascii="Symbol" w:hAnsi="Symbol" w:hint="default"/>
+      </w:rPr>
+    </w:lvl>
+    <w:lvl w:ilvl="4" w:tplc="04160003" w:tentative="1">
+      <w:start w:val="1"/>
+      <w:numFmt w:val="bullet"/>
+      <w:lvlText w:val="o"/>
+      <w:lvlJc w:val="left"/>
+      <w:pPr>
+        <w:ind w:left="3600" w:hanging="360"/>
+      </w:pPr>
+      <w:rPr>
+        <w:rFonts w:ascii="Courier New" w:hAnsi="Courier New" w:cs="Courier New" w:hint="default"/>
+      </w:rPr>
+    </w:lvl>
+    <w:lvl w:ilvl="5" w:tplc="04160005" w:tentative="1">
+      <w:start w:val="1"/>
+      <w:numFmt w:val="bullet"/>
+      <w:lvlText w:val=""/>
+      <w:lvlJc w:val="left"/>
+      <w:pPr>
+        <w:ind w:left="4320" w:hanging="360"/>
+      </w:pPr>
+      <w:rPr>
+        <w:rFonts w:ascii="Wingdings" w:hAnsi="Wingdings" w:hint="default"/>
+      </w:rPr>
+    </w:lvl>
+    <w:lvl w:ilvl="6" w:tplc="04160001" w:tentative="1">
+      <w:start w:val="1"/>
+      <w:numFmt w:val="bullet"/>
+      <w:lvlText w:val=""/>
+      <w:lvlJc w:val="left"/>
+      <w:pPr>
+        <w:ind w:left="5040" w:hanging="360"/>
+      </w:pPr>
+      <w:rPr>
+        <w:rFonts w:ascii="Symbol" w:hAnsi="Symbol" w:hint="default"/>
+      </w:rPr>
+    </w:lvl>
+    <w:lvl w:ilvl="7" w:tplc="04160003" w:tentative="1">
+      <w:start w:val="1"/>
+      <w:numFmt w:val="bullet"/>
+      <w:lvlText w:val="o"/>
+      <w:lvlJc w:val="left"/>
+      <w:pPr>
+        <w:ind w:left="5760" w:hanging="360"/>
+      </w:pPr>
+      <w:rPr>
+        <w:rFonts w:ascii="Courier New" w:hAnsi="Courier New" w:cs="Courier New" w:hint="default"/>
+      </w:rPr>
+    </w:lvl>
+    <w:lvl w:ilvl="8" w:tplc="04160005" w:tentative="1">
+      <w:start w:val="1"/>
+      <w:numFmt w:val="bullet"/>
+      <w:lvlText w:val=""/>
+      <w:lvlJc w:val="left"/>
+      <w:pPr>
+        <w:ind w:left="6480" w:hanging="360"/>
+      </w:pPr>
+      <w:rPr>
+        <w:rFonts w:ascii="Wingdings" w:hAnsi="Wingdings" w:hint="default"/>
+      </w:rPr>
+    </w:lvl>
+  </w:abstractNum>
+  <w:abstractNum w:abstractNumId="10" w15:restartNumberingAfterBreak="0">
     <w:nsid w:val="71064367"/>
     <w:multiLevelType w:val="hybridMultilevel"/>
     <w:tmpl w:val="1E82B854"/>
@@ -3876,7 +4490,7 @@
       </w:rPr>
     </w:lvl>
   </w:abstractNum>
-  <w:abstractNum w:abstractNumId="10" w15:restartNumberingAfterBreak="0">
+  <w:abstractNum w:abstractNumId="11" w15:restartNumberingAfterBreak="0">
     <w:nsid w:val="756A2E70"/>
     <w:multiLevelType w:val="hybridMultilevel"/>
     <w:tmpl w:val="718C7310"/>
@@ -3989,7 +4603,7 @@
       </w:rPr>
     </w:lvl>
   </w:abstractNum>
-  <w:abstractNum w:abstractNumId="11" w15:restartNumberingAfterBreak="0">
+  <w:abstractNum w:abstractNumId="12" w15:restartNumberingAfterBreak="0">
     <w:nsid w:val="78AA6BAA"/>
     <w:multiLevelType w:val="hybridMultilevel"/>
     <w:tmpl w:val="50D08E2E"/>
@@ -4102,10 +4716,10 @@
       </w:rPr>
     </w:lvl>
   </w:abstractNum>
-  <w:abstractNum w:abstractNumId="12" w15:restartNumberingAfterBreak="0">
+  <w:abstractNum w:abstractNumId="13" w15:restartNumberingAfterBreak="0">
     <w:nsid w:val="798A673B"/>
     <w:multiLevelType w:val="hybridMultilevel"/>
-    <w:tmpl w:val="20746678"/>
+    <w:tmpl w:val="0520E508"/>
     <w:lvl w:ilvl="0" w:tplc="04160001">
       <w:start w:val="1"/>
       <w:numFmt w:val="bullet"/>
@@ -4225,7 +4839,7 @@
     <w:abstractNumId w:val="6"/>
   </w:num>
   <w:num w:numId="4" w16cid:durableId="1926650882">
-    <w:abstractNumId w:val="9"/>
+    <w:abstractNumId w:val="10"/>
   </w:num>
   <w:num w:numId="5" w16cid:durableId="581793730">
     <w:abstractNumId w:val="1"/>
@@ -4240,19 +4854,22 @@
     <w:abstractNumId w:val="0"/>
   </w:num>
   <w:num w:numId="9" w16cid:durableId="1100687755">
-    <w:abstractNumId w:val="10"/>
+    <w:abstractNumId w:val="11"/>
   </w:num>
   <w:num w:numId="10" w16cid:durableId="1745956332">
-    <w:abstractNumId w:val="11"/>
+    <w:abstractNumId w:val="12"/>
   </w:num>
   <w:num w:numId="11" w16cid:durableId="1360473832">
     <w:abstractNumId w:val="2"/>
   </w:num>
   <w:num w:numId="12" w16cid:durableId="566190929">
-    <w:abstractNumId w:val="12"/>
+    <w:abstractNumId w:val="13"/>
   </w:num>
   <w:num w:numId="13" w16cid:durableId="1695227393">
     <w:abstractNumId w:val="7"/>
+  </w:num>
+  <w:num w:numId="14" w16cid:durableId="1375038296">
+    <w:abstractNumId w:val="9"/>
   </w:num>
 </w:numbering>
 </file>
